--- a/Big_data_Intro/浅谈大数据时代下点云在自动驾驶中的应用_叶小川.docx
+++ b/Big_data_Intro/浅谈大数据时代下点云在自动驾驶中的应用_叶小川.docx
@@ -13,13 +13,13 @@
         <mc:AlternateContent>
           <mc:Choice Requires="wpg">
             <w:drawing>
-              <wp:anchor distT="0" distB="0" distL="114300" distR="114300" simplePos="0" relativeHeight="251662336" behindDoc="0" locked="0" layoutInCell="1" allowOverlap="1" wp14:anchorId="1702B580" wp14:editId="5DF9B7CE">
+              <wp:anchor distT="0" distB="0" distL="114300" distR="114300" simplePos="0" relativeHeight="251662336" behindDoc="0" locked="0" layoutInCell="1" allowOverlap="1" wp14:anchorId="1702B580" wp14:editId="6A68ABC3">
                 <wp:simplePos x="0" y="0"/>
                 <wp:positionH relativeFrom="margin">
-                  <wp:align>center</wp:align>
+                  <wp:posOffset>1762332</wp:posOffset>
                 </wp:positionH>
                 <wp:positionV relativeFrom="paragraph">
-                  <wp:posOffset>-47625</wp:posOffset>
+                  <wp:posOffset>-357401</wp:posOffset>
                 </wp:positionV>
                 <wp:extent cx="1786628" cy="1659256"/>
                 <wp:effectExtent l="0" t="0" r="4445" b="0"/>
@@ -8082,7 +8082,7 @@
           </mc:Choice>
           <mc:Fallback>
             <w:pict>
-              <v:group w14:anchorId="4982BC8D" id="íšḻîďê" o:spid="_x0000_s1026" style="position:absolute;left:0;text-align:left;margin-left:0;margin-top:-3.75pt;width:140.7pt;height:130.65pt;z-index:251662336;mso-position-horizontal:center;mso-position-horizontal-relative:margin;mso-width-relative:margin;mso-height-relative:margin" coordsize="7223,7270" o:gfxdata="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">
+              <v:group w14:anchorId="7C0D5123" id="íšḻîďê" o:spid="_x0000_s1026" style="position:absolute;left:0;text-align:left;margin-left:138.75pt;margin-top:-28.15pt;width:140.7pt;height:130.65pt;z-index:251662336;mso-position-horizontal-relative:margin;mso-width-relative:margin;mso-height-relative:margin" coordsize="7223,7270" o:gfxdata="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">
                 <v:shape id="ïş1íḍê" o:spid="_x0000_s1027" style="position:absolute;left:238;top:206;width:6731;height:6794;visibility:visible;mso-wrap-style:square;v-text-anchor:middle" coordsize="204,204" o:gfxdata="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" path="m102,v57,,102,46,102,102c204,158,159,204,102,204,46,204,,158,,102,,46,46,,102,xm102,25c59,25,24,60,24,103v,43,35,78,78,78c145,181,180,146,180,103,180,60,145,25,102,25xe" fillcolor="#00523a" stroked="f">
                   <v:path arrowok="t" o:connecttype="custom" o:connectlocs="336550,0;673100,339725;336550,679450;0,339725;336550,0;336550,83266;79188,343056;336550,602845;593912,343056;336550,83266" o:connectangles="0,0,0,0,0,0,0,0,0,0"/>
                 </v:shape>
@@ -8399,7 +8399,7 @@
                 <w:sz w:val="32"/>
                 <w:szCs w:val="32"/>
               </w:rPr>
-              <w:t>大 数 据 导 论</w:t>
+              <w:t>工程伦理</w:t>
             </w:r>
           </w:p>
         </w:tc>
@@ -8436,6 +8436,12 @@
             <w:pPr>
               <w:spacing w:line="240" w:lineRule="auto"/>
               <w:jc w:val="center"/>
+              <w:rPr>
+                <w:rFonts w:ascii="宋体" w:hAnsi="宋体" w:hint="eastAsia"/>
+                <w:b/>
+                <w:sz w:val="32"/>
+                <w:szCs w:val="32"/>
+              </w:rPr>
             </w:pPr>
             <w:r>
               <w:rPr>
@@ -8444,7 +8450,43 @@
                 <w:sz w:val="32"/>
                 <w:szCs w:val="32"/>
               </w:rPr>
-              <w:t>杨 先 娣</w:t>
+              <w:t>孟</w:t>
+            </w:r>
+            <w:r>
+              <w:rPr>
+                <w:rFonts w:ascii="宋体" w:hAnsi="宋体" w:hint="eastAsia"/>
+                <w:b/>
+                <w:sz w:val="32"/>
+                <w:szCs w:val="32"/>
+              </w:rPr>
+              <w:t xml:space="preserve"> </w:t>
+            </w:r>
+            <w:r>
+              <w:rPr>
+                <w:rFonts w:ascii="宋体" w:hAnsi="宋体" w:hint="eastAsia"/>
+                <w:b/>
+                <w:sz w:val="32"/>
+                <w:szCs w:val="32"/>
+              </w:rPr>
+              <w:t>令</w:t>
+            </w:r>
+            <w:r>
+              <w:rPr>
+                <w:rFonts w:ascii="宋体" w:hAnsi="宋体" w:hint="eastAsia"/>
+                <w:b/>
+                <w:sz w:val="32"/>
+                <w:szCs w:val="32"/>
+              </w:rPr>
+              <w:t xml:space="preserve"> </w:t>
+            </w:r>
+            <w:r>
+              <w:rPr>
+                <w:rFonts w:ascii="宋体" w:hAnsi="宋体" w:hint="eastAsia"/>
+                <w:b/>
+                <w:sz w:val="32"/>
+                <w:szCs w:val="32"/>
+              </w:rPr>
+              <w:t>奎</w:t>
             </w:r>
           </w:p>
         </w:tc>
@@ -8952,294 +8994,13 @@
     <w:p>
       <w:pPr>
         <w:pStyle w:val="1"/>
-        <w:spacing w:line="240" w:lineRule="auto"/>
       </w:pPr>
       <w:r>
         <w:rPr>
           <w:rFonts w:hint="eastAsia"/>
         </w:rPr>
         <w:lastRenderedPageBreak/>
-        <w:t>浅谈</w:t>
-      </w:r>
-      <w:r>
-        <w:fldChar w:fldCharType="begin">
-          <w:fldData xml:space="preserve">ZQBKAHoAdABYAFYAMQBzAEcAMQBVAFcAbgBtAHMANwA5AHUAUQAyAHUAMgBRAHQASwBsAFUAVwBD
-AE4AZgBaAGwARABUAFkAcQBaAHQAUwB0AFQASwByAEYAVQAwAHEARgBKAEIAZwBxADYAUwBMAGQA
-bwBrAGkANQBDAFkARAA4AGUATABhAGwAZQBOAHMAYQBSADgAQQA4AFYASQBFAEQAegB6AHcAQgBC
-AEkAQwBLAGEAZwB0AHEAQwBCACsAVgBOAEMAVwBsAGYAYQBoAFoAVQBYAFoARQBuADQAcgBLAGgA
-QwBxAFEATgBDAEsAdgBnAE0AcQB0AEcASgBuAG4ARAByADIAeABEADkAegA3ACsAVABlADYAegB0
-ADMAVABpAFgAVQA2AFQAQQB6ADkAKwA5ADgANQA1AHgANwA3AGoAbQBmADgAVQBQADQAZAAvAC8A
-NgA1AFkAMQBMADIANwBaAHQAdgBqAFUAMQBuAE4ANgA4AE4AYQByAEYAYgBqAEwALwBIAGsANgBs
-AHQANgBYAFMAdwA3AHYAVABXAHoATABwAGQARwBiAHoAbABxAEUAdAB0ADIANwBaAHQAdgBXAFcA
-OQBIAGIAegBuAHcAbQBuAEIAdwBhADAATgBNAHEARQBEADgANgBtAFIAcwBjAG0AUgBxAHAALwBC
-ADQAeABDADkASAA2AHMAdgA3AG4ANABuADMAOAB2AG4AdgByAG8AaQArAGcAZgBjAE8AaAAvAGkA
-MgBlACsAWAA2AHQAcABqACsAMQBZAGgAKwBMAGEAZwBCAGIANwBzADYANQBGAEkAegBxADYAVQBU
-AFAALwB4AEsAbwBYAGkAZQByAEYAWQBQAFYAaQBPAEsASQBIACsAcQAyAEwAVABQAFYAaQBKAEsA
-QgByAFkAeQBpAE8AWQBvAC8AZwBVAGQAZgBmAGkATwBqAGEAVwB1AHQAaQBUAEsAdgByADIAOABD
-AE8AZABWAHEAbABiAHoAZgBnADYAMwBiAG4AOQBoAHAAegA4AFgAdQBNAC8AZgBIAHgANAB0ADUA
-cwBvAGUANwAvAEoAdABEAGsASQBKAHAASwBvADgAVABmAGQASwAwAFgAeABWAEQASwB2AEIAbABN
-AEIANwBjAEgAYgB3ACsATwBCAGMAZABEAFgALwB4ADgAOQB2AHgANAA2AE4AUwBsAGQANwA0AGUA
-RAA3ADEAeAA2AGMAeQAzADkAMQAyAHYAbwAyAGkAUAA5AFcAaABsADQAQwBnAGQAVwBvAGMAUwAy
-AHAANgAxADEAKwA1AHEAUwA5AE4AUgB1AFkAdABTAHMAMgBpAGYAOQBqAEEAYQBYAEsATQBqADgA
-LwBGAEEAQQB0ADAAMgBnAEkAYQBmAGYAUwArAEEAegBmAGsAMABtADkATAAxAFkARABTADAAbwAx
-AEEAcwBKAEwAQgA1AEYAWgA2AGMARwBNAG8AUABUAFEAMAB1AFgAYwA4AE4ARgBZAGEAbQAwAG8A
-RgBNAG4AegBrAGwASwBCAGwARAB5AFgAaAB3AEkARABnAGMAUwBjAGEATgBjAGoAeQBiAHoAOQBT
-AGEATQBqAHMAdwBjAHYAawB3AHcAaQBlADYAYwBIAGoARwBlAEwAQgBrAEcATgBFADAAagB1AHkA
-WQBMADgAOABXAFMAMwBQAFIAcgBqAHQAeQBSAG4ANgBtAC8AUQBUAEUATgBmAE0ATgBOAEIAUgBk
-AHMAMgB1ACsATQBGADIAZQB6ADUAWgB6AHgAWQBMAEQARwA4AGgANgBJADAANwB6AGgAaABZAGQA
-dwBsADIANwBjACsAVwA4AFEAZABhAG4AUwBnAHUAVABkAEgAMQBLADQAZABEAHUAQQAvAHQAbwBH
-AHAAaQBpAEgAcgBTAEkAYQBiAHIAYgBtAE0AbABsAEsAWgBZAHUAeQBiAHQAUAA1AHMAVAArADMA
-YwBpAFcAdQBFAGsAVABQAGgAcgBHADMAUQBWAGoALwA5AHkAKwA3AEQANgBqAEIAUABMAHIATQAv
-AG4AbAAzAHEAZABoADMATAAyAHIAbABDAHUAVQBkADIAYgBMAGgATABQAHIAcABsADkAVwBLADkA
-awBIAGoAWQBuAHAASQB1AGsAYQB1AG8ASABLAFkAaABpAEgAUwA4AGEAKwBZAHEAawBNAE8AUABF
-ADQAVABuAGIAbABzADkATQAwAGsAcABJAFIAMABhAGUAUwBNAFUAYwBqAFQAdAA2ADMAUABhAGQA
-TQB4ADIAbQBmAHEAUgBnAEsAQwBnAEcASwB1ADYAUwBZAHEAMwBMAG4AeABNAFEAOQBGAE4AUABr
-AFIANAB4AHYAeAA5AGYAdABtAHQAKwBUAHoAMAAxAFgASAB1AGQAcQBmAGYARABaAE0ATQBiAFQA
-eABYAHoAZQBtAEwAWQBlAGoAMgA3AEIAZQBPAGQAOAArAGMAQQB1AG8AegBSAG4ALwBrAHMAdQBh
-AGEAYgAxAEQALwB3AG8ATwBtAEEAZQBKAEQARQBQAEYANwBwAHgASgBGAHUAYQBuAHMAMwA5AFUA
-OABUAEcAVwBwAFAAUQBQAHIAagBwAEUAMgBmADcAbwBQAEUARwB1AFoAaQBWAE0AOQA4AFkARQBM
-AEsAVAAyAFUAagBkAEwAOAByAGwAMgBJAHAANwBkAGsAeABQAG0ANwByAEIAbQBLAEgAcwBtAG8A
-VABMAHcAbAB2ADMAdQB1ADAAVABwAGUANgBsAG0AeQBkADgATQBtAFEAcQB1AHMASgAwAHoAbgBL
-AEUAKwB4AHMAVQBYAFMAMgBxADIAbAB0AEQAVgBjAEoAcQBSAEQAZgA3AGQAZgAvAG8AYgBMAGIA
-VQA3AEIAawB0ADIAcgBkAEMATwA3AFgANgBVAE4ATABwAFEAMwAvAEUANABYAHUATAArAGYAbQA5
-ADcAYgA2AGsAVwBWACsAYQBkAFAAcABTAHcAcQA0ADcAbQB2AGEAbwB6ADUATABNADcAbAAzAEYA
-dQBYAEsAYgBEAHkAWAB4AG0AcQBHADQANgBjAHkAVQBqAFoAbgA0AG4AZwBOAE8AegBRADQAMABj
-ADgAbABhAEQAYwBKAHgATwBoAEoAMgB3ADkAZABxAFcAagBOAE8AMwA3AG0ANQBTAGQAUwBpAHgA
-ZgB5AGIAaQA0ADMAdgB5AEQAMQBzAHoATABUACsASABQADYAZwBDADMAZQBYAGoAQQBlAE0AawBs
-AEUAdwBBAFEAUgB5AFIAQwBSAEgASgBPAE0AMwBwAC8ASgBlAFUAMwBKAHkAegBxAEoARABNAHAA
-VQAyAC8AZQBaAGEAZAB2AHAAVwBLAEMAWABYAGEAeQBKAFkAbQBCAEcAaABNAEoAOABPAFkAbgAw
-AG0AVwA4ADcAdQB5AGMANQAxAFIASgBhAEYAUwBpAEMAcgBSAFIAcAB3ACsAcwA1AEcAdgBLAGEA
-eQBLADUANgBiAHIAWABjAFYAVwBrAHkAVQA2AGIAbwA0ADkAWgAxAHMATABZADkAMABZAFgAMgB1
-ACsARQBCADUAZgA3AGIAVQBrAGIAVgAwAGwARgAyAHoAVAA2AFAARgArAFUASwA1AGQASQBBAEYA
-bgBPAHEAOQBiAHkAbgBFAGkANAAyAEMAWQA2AHAATwBKAEoAWABVAGIANwBwAE4AUwBTADEAbgBD
-AHoAUABaADAAbwB4AFAAUQA1AEoAdQBQAE8AUgBOAEsAKwAyADYARABGAHMASgBpAEYANQA1AGUA
-UQBkAEYARgBiADEAeQBHAFMAYQBoAGoARgA1AHgAbgB5AFkAUgBwADUAZwBhAC8AaQA2AEMAUQAz
-AHUASwB4AFkAZgBrADEAVwA4AFUAUQBXAG8ANAB3ADQAUQBnAGQAUwBkAGgANwBqAFkAbABnAG4A
-KwB5AHcAbwA4ADkAdQBOAHMAWQBtAGMALwBuAGoAWABLAHUASQBDAC8AVwBJAFYAOABCAHMAQQA0
-AG0AZgBXAFUAcgBWAEUAYwBUAHkARABvAEMAdQBMAHMANABrADMAcwBnAFIAMwAwAEUAUQBIAFUA
-NgA0AFUAWgBPADYAQwBFAHIANgBEAHgARABEAEgAUwBUAE8AUABqAFgAVQBsADQAbQBuAFcAdgAy
-AGEATwBkAGYANwB1AFQAbgBYAGwANgBNADQATQBpAEQAUgBzAEUAbwBaAGYATgBnAGQAYwBEAHEA
-ZQBNAHYAcQBnAEkAZABKADQAVwBGAGUAMABYAEgAawBIADgAWAA1AFUAZwBHAFEANwBuAG0AawBL
-ADEARAAzAHcATAAxAEwAYgBxAEsAYwBsAEkANgBjAHUAUgBKADMAegBzADMATgA4AC8AWABnAEYA
-RgBFAC8ASAArAHAAVwAxAG0AVwBoAGUAdAA0AE4ARwBvAGkAVABCAHQAcQBNAEEANQBzADIAVQBZ
-AHUAeABkAEEAbwBGADMAQgBsAHcAWgA5AHIAcQBrADgATQBoADMASgBYAGIAYQA3AGEAagBSAEsA
-NABwADkAOABSAE8AaQBUAE0ASQB1AFIAYgBCAGEAZgBpAHkAagBvAE4ANwBzAC8AdABBAFQATAB3
-AHMASgB1AG0ARwBsAEEAYwBaAGUAZwBXAEgAdAAxAEkAWQBLAFgAawBQAGIAeQA5ADIAbQAwAHAA
-SABvAFoASQBJAFkAUwBMAE0AdABmAEIASgBHAFoAMABJAE4AUgBFAFMATABvAHMAaQBSAHMASABG
-AE8AWQBLADUAZAB0AGsASgBnADcANAA0AG0ARAA1AHMASgBxAGoANAB5ADQAKwBWAFYAbwBxAEkA
-TAAvAGcAMAB2AEoAQgArAHcAawBTADYAbABlAG8ALwA1AHcATABwAE0AdgBvADAAdgBrAFcANgBo
-AEIASQBzAEkAOQBCAFYAYwBtAGYAdwBMAHoAMwA0ADkAOABWAEMAUABsAGMAdwBkAGwAYQByAGQA
-YwBCAGEAZQB4AGoARABZAEsAMAA1ADYARABvAHgAVgBSAGcAaQBjAHMAMAAwAFUAYgBsAG0AZgBs
-AGUAcwBMAG8AYgBQAE4AOQBmAE0AWgBZADkANAA1AHAAcgBkAGQAZgByADUASgBWAEkAMgBJAE4A
-OQBVAEkAZwBsAEYAeAB2AE4AWgA2AGMANgB4AHUAYgBQAHUAZgBBAG0ARQBvAEEAcABoAFMAagBy
-ADUARgBVAE0ASQBLAG0AZQBzAEEAMABIAHgAbgBTAHEANABrAHQARgBXAFEAUwA2AFIATABEAEEA
-SABwAG0AQQBBAE8AZwBDAGQASQBhAEMAQQBLAGQAagBkAHEAZwBCAFQAcwBPAE8AdwBnAFMAbQBZ
-AHkAYwBhAEIAcAArAGoASQBXAHQAMABKADUAawBFAFMAOAB3AEIATQB3AFMANwBQAE0ASQBBAHAA
-bQBNAE0AUgBDAFcAVABGAHcAVQBFAGwAcAAxAHkAWgA3AC8AawB3AEIAUgBPAHkAOQBnAEYAVABy
-AEUATgBqAGcANwBpAGIARAB5AGUAeABNAGwAegBDAEkARwBuAEEAUwBTAHkAYQBTAC8AZwBsAFQA
-bAB6AEMAbwBtAFYAWgBMAGcAbQBrAFkARwBnAGwAVwA2AGIASABPAGQARQBFAGkAMQA0AG0AaABu
-AFQARABKAEcAUAB6AE4AZAAwAHcAYwB5AEcAOABxAGcATQBEAHMASQBzACsAdQBlAEgARwA4AEcA
-TwB3AFUAWgBGAGQAaQAxAHoAcABsAFMAbwBWAFEAdwBCAHQASgAyAEEAZABvAHMATQBlAHgAVABy
-AFEAZABnAEoAdABKADcAOABlAGMAYQBYAHQAQgBEAEkALwBkAGEAeQBPAGQARABtAGYAUQBPAGIA
-SABUAGEAOAByAGsAagBBAEgAcgBNAEgAcQBxAEIAOQB3AGUAagB2AHYAOQBNAHEATAA5AEYAWABT
-AGQAZwBxAFQAWQBxACsARABIAFcAZwA3AFEAWgAvADQAUQBaADgAQQBiAGEAYwBTADMARwBOAEEA
-MgB3AGwAaQBRAHYAUQBHADAASABiAEsAWQBhAFQAZwBWAEkAZABDADkANgB5AEcANABnAHIAbwBj
-AFMAVABTAFAAeABKAEsAcwBJAHgAQQBWAHkAawAzAGUAVgBWAE0AbABEAEkANgBEADcANABGAEwA
-NQBoAHAAegB5AG8ANQBNAFcAWQBhAHkATwB3AEEAOABBAEIANABLAGEAWQBKAHkATwB3AFUAYwBx
-AEcAawB5ADgAQgB3ADIAUwBPAGUARwBSAGoARABuAHgAdwBLADQAUABEAEIAMgBkAFQAbwAyAEUA
-UQB2AGkAdQBsADYATQBCAG8ANgBkAC8AWABrAHIANABsAGUAOAA2AHAAbgA4AHEAMgBmAFgAcgA5
-AHcALwBOAHkAYgA3ADMANQAwAGEAVwBxAHcAZAB1AGYAcwArAGMAcQBkAE4ATQByAGMAcABHAHQA
-UgBsAEkAeQBoAFoARAB3ADQARQBCAHcATwBKAG8AKwAvAG4AKwBuAFIAdABWADUAdABIAGIASQAr
-AG4AOQBaAEcARgBnADQAaAAvAEcASgBvAG0AUwB1AHYAWABYADUAOQAzAFQARAA2AEcANABiAFIA
-NQBEAEYAawBQAFIAWgAzAGYASwB4AGQAQgByADMAOQBXADUATQBFAFQAYgBiAE0AVwBMAGQALwBh
-AG8AcQBzADkAMgB3AEgAYQBZAHQAawB0AHAAcgBYAEoATABzAG0AVwAxAFkANABVAEsAOABrAGYA
-aQBXADAAVABMAFEAaAB0AFkAaABrAG0ATQA1AGUAOAB4AG8ASwArAHkAQQA5AEwAWgBTAHAAbABp
-AFEAWABxAHgARwBXADUANwBwAHMAZABCAFkATwBGAFkAMAA4AFoAYwBZAEoAYwBZAFIAcQBwAFUA
-MABoAGoATAAzADMAegBpAHYASQBZAFoAQQB0AHEAdgBUAHMAVABUAEkARQBSAHUAdAA2AFAAaQA5
-AG8AcwBzADgAaQBOAFUANABJAGwAcQBwAE0ARQA2AC8ASwBpAEoAdABrAHAAcwBwAEkAZwBFAEMA
-bwB5AGwAaABQAGEAMwArAEQAbAA5AC8AMABzAFoAdQBiAGsARABDADAAKwB0ADUARwBzAG0AWgBK
-AHAAbQAyAHcAdQBSAFAATwBYAFkALwBRAFMAQwBVAGoAUABVAEwAVgBKAEkAawBlAEkAUgBnAGwA
-LwB0AFIATgBZAFgAbwBmAEQAaQB5ADgAeABxAFMAOAAwAC8AcgBTAE0AUQArAFcAbABCAFAATgBB
-AEcARgBOAE8AZQBsAHMATwBoAGUAVgBXADEAOAA2AHcAYQBTAHEAbgBHAGgAZABTAEEAcQBCAGkA
-YgBwAEUAWABKAC8AZQBYADUAawBxAHgANgBMAFQAeABVAGgAZAAwAGEAbQBzAHQAbwBxADEAVgBt
-AGkARABFAG0ANQBPAGwATgBmAGQAZQBJAG0AVgB0ADcATQBUAFMATwBQAEYAawBEAGkAQgBEAEEA
-ZgBaAEgAdABEADAAVgB1AG8AaQBQAFUAMABQADIAQwBpAGkARwBTAEIAbgB6AGQAbQBBAFEAdwB2
-AEgAUABsADUAZwAwADYAeABvADAANgBHAFIAbQBvADQAWAB1AHUAcgBaACsAcQBVAE8AMgBYAGgA
-ZAA4AHgASgBGADkAUgBnADIAUwBiAE8ARABZAGQAdwBzAE8AMQAyAEkAOABEAE4AZAB5ADEAegBZ
-AEkASgA3AHkATwB3AFkAKwBpAFEANAA5AEUAYgA3ADIAUQB3AHkAZABrAGsAbABHAEUAVQB1AFEA
-UwBXAC8ASQBKAE0ATgBCAHMAbABiAFEAVAArAEoANgB5AGgASABRADAAWQBBAEgAZABUAGQAdgB6
-AHAARgBqAFoASQBWAHcAbQB5AFcARgB0AFAAcQBrAGMALwBDAFkAZABYAGkAQwBlAFkAeQBaAHQA
-YQBTAHYAdAB5AFYAdgBDAE4AQQBmADYAMgAyADUARwBhAHYAWgB1AFMAKwA2ADQASQBwAGsAdAAz
-AFUAWAB2AHQAOQBtAEYAagBNADkAeQBwAFMAcABMADcARAB3AHMAbQBQADMAQwBUAGYASQBUADQA
-VgByAHoAQQBKAGcAMgA4AEMAMgArAGQAdgBYACsAeQBwAHMAcQA3ADQASABRAE4AUQBlADIAOQBC
-AFkATQBOAC8AMAB1AFEANwBrAGQAdwBHADYAdgBJAEcAdQAzADgASQAxAEUAaQAyAEEARgBrAGQA
-YgBJADIAbQBDAEoAYwBNAFcAaQBVADkASABTAFgAWQAwAGYAUwB1AFkAcQBGAGEANQBsAFoARQBZ
-AGcAYwBkAGMAYwBJAGkAegBQAFgAbAB6AFAAQQBFAGkAWgBQADgAbQA5AGMANgBWAHAAZgA5AG0A
-dABqADEASgBXAEMAQgBoAHQAegB2AHAAcwAzAEQAQwBhAEgAUAB5AGEAcgBCAEsAWABpAEoAcgAx
-AGcAZgBEAHgATgBrAE8ANQBRAHUAeQBPADcAbgBUADgATwBjAFIAYwA1AGwAbwBjAGsAbwBKAGIA
-WgAvAE0ATwBhAFYAaQBzADYAcwBoAHEAYgBUAEoAWQB5AG8AawBsAFgASQBRAFMANgBjAE4AQwBp
-AG4ANABLAGoARwBpAGEAbwBVAC8ASwBPAEkATwBDAGcAawBrAHIANwBsAG8AawBYAFgAeQAyAHAA
-WAB3AEUAbABFAFcASQBJAEcAZgB0AFcAbgB0AEEAUQBQADgAZgBBADYALwBIADcAcABxAFgARgBF
-AEEAUQBWADYARABGAEMAOABuAEgAUQBDAEQANwBPADQAbABmAGgAbwAzAEUASwA1AEkAdgBhADMA
-eQB0AE0AaQBEAEEAZQBpADgAQQBTAEQAWgBaAEQATABQAFAAMQBGAEcAWAA1AEMATwBnADEAWAAr
-AEMAVQAyAEQAYgBQAEoAUAA3AGoAcgB6AGEAQwBWAGgARwBsAGcANgAzAEcAbAA4AHkAWQA5AFUA
-SgBUADIAMwBVAG8AdgByAGcAVABpAFAAVAByAFIAdwBkAHMAQgBTAEsAMwBEAGUARAAxAHcAUABM
-AGEAYwBQAHUAQgA1AHEASABoAGkARQA1AFQAMwBsADgAWABlAHkAaQBwAFkAMABwADUAVgBkAFUA
-bwBEAGoAbAA2AEEAYwB0ADcANQBaADQAVgBXADAALwBGAGgARgB4AE0AdQBhAHMAcQBYAGYASABx
-AGMAbgBFAGMANABxAGMAbwBSAFgASwBZAE4AWQBtAFoAWQB1AGYANABrAGkAVgA0AGgAdwBwAGEA
-QQBZAFYAZABIADkAdgBxAFIAYgBLAG8AawBUAE8AQgAvAGoAUgBZAFgAVQBBAFEAWgBTAFkAcQBl
-AFoATwBOAGwAWABSAGcAaQBxAHMAQgB2AHgAegBmAGsARAB5AGIAWQBMAEsARwBXAEUAbQBTAFQA
-UgA4AFcAQwBnAGwAQQBIAHgAQgBJACsASgBVAHgARAA2AEUASwAvAGEARQAvAEUAeABCAEoAWgBG
-AEwAQwBUAEQAVQA3AGEASQBKAFcARQBKAHEALwBEADkASgBEAEMANgBnAEkAcQBVAGMARgBQAFoA
-bwBZAHcAYQBZAEgAUgBaAC8AVABnADgAegBPAGcAQwB2ADIAagBpAHAAVwBnAEMAOABSAGoANQAv
-AEsASQBKAFYAUABBAHIAdQB2AE8ARgBDAG4ANQBPAHUAZwBZAFkAYQBvAFMAQgBFAEIAaABxAFYA
-UABHAEUATwA0AFkAdQBZAEUATwBEAGYAUwBHAGcAbwBZAG8ARwArAGUAawAzAEcASwBaAHcAZABp
-ADQASABrAFIAbgA5AGgAdQB5AFYAeQBkADUAZgBMAGEAaABNAHAAbABXAFgAUABqAG8AWQBwAHEA
-NQBNAGgAagBKAE4AVAA4AGcASgBWAEMAWQAzAHkAagBwAFEAdwBvAEQAbQA5AHkANgBpAFcAVwB2
-ACsAdAAxADMAVwA2AFEATQBvAEEAQgBTAGUAQgBBAFgAVQA2AFkAdQBRAGQATwBGADEAKwBxAEkA
-UABIAHoATgAvAHcAdQBHAEQAcwA2AG4AUgBzAFkAbQBvAHIAZwBlAGoAbwBYAE4AWABUAC8ANABh
-AEcANgBnAFUANgBTAFIAMABMAFcAcgArAEgAVABQAC8AaQB3AGMASABnAHMATwBoAGgAVwBQAEgA
-MwA4AC8AMAA2AEYAcQB2AHQAZwA1AFoAYgA2AGUAMQB6AEcAMAA0AFkAQgBTAFcAMwB0AHgAUgBN
-AEoAdQA0AHAAZgBKAG0ALwA0AG8AMwBJADgAbQA0AFUAWQA1AG4AOAAzAFUAdgBvADMAUgBvADUA
-TAArAEwASQBUAHgAdQAzAGsARQB4AGwARABKAHYAQgBkAFAAQgA3AGMASABiAGcAMgBQAEIAOABk
-AEEAWABQADUAOAA5AFAAeAA0ADYAZABlAG0AZAByADgAZABEAGIAMQB3ADYAOAArADEAOQAxACsA
-cwBvAGEAcgAyAE0AcQBpACsAdgBRAHcAbAB0AHoAOQBwAHIAZAA2AHYAOQBzAGUANgBpAFYAUABR
-AFIAUABHAHAAMgBJAEsASwBqAEcAegBYAHoAVAA2AHgANgBrAGEAaABlAEQARgBZAHYAaABpAE4A
-NgBvAE4AKwA2AHkARgBRAHYAUgBpAEsANgB0AHQAYQA2AEcATgBPAGkAagBkAE0AVgB1AHcARgBm
-AHQAegB1ADMAMQA1AGkATAAzADIAUABzAGoANAA4AFgAOQAyAFkATABkAGYAOAAzAGcAUwBZAEgA
-MABWAFEAYQB4AFoANQA5AEwAMgBCAE4AaQB6AG0AdQA1AFkAbABKAFkAUABNAHEAUABEAGsAeABs
-AEIAKwBhAEcAbAB5ADYAbgBoAHMAcQBEAEUAMgBsAEEANQBrACsAcwA2ADgAbwBHAFUAUABKAGQA
-bABOADEAKwBUAEQAQwBKADIAcQBzAEMAKwBrAEcAMAA5AGEAMgBaADYAWQAwAHAAQgB1AGsAbwBm
-ADAAYgB5AEgAbwBqAFQAdgBPAEcARgBoADEAYQBZAGYAcwBJAFcAcABpAGsANgAxAFAASwBiAGgA
-RQBKAEcAcABpAGkASAByAFMASQBhAGIATABGAG0AdwBpAFcATABzAG0ANwBUAHkAbQA3AHIAVwBN
-AHUAVABmAGgAbwB1AEQANQBsAEcAKwBUAFgAWAAvAEwATAB2AFUALwBEAFQAZABMAEcAMgBmAGQA
-cgB1AEkAbAAvAHgAaAA0AHEAaQArAEgAbAAzAEgASABBAGkAYgBkAHgAWQB0AHMAbABFAFMAeABk
-AFIAawBTAGYANgByAGQAUgB2AHIAQQA5AHAANwBxAFcAOAArAHUAVQBBAFIAUgAzAFMAVQBuAFoA
-TQAvAFEASQBwAHMAbQBQAEcATgAvAGUATQBzAGUAUAB2AFIAaQBmAEQAZAB2ADQAcgBiAFkAMABJ
-ADcAYQBRAFIASgBwAHAALwBRAE0ALwBpAGcANgBZAEIAMABuAE0AdwA0AFgAdQBHAGoAVQBYAGYA
-LwB1AGcAUwBXAGcAZgAzAFAAUwBKAHMAMwAzAFEAZQBJAE4AYwB6AE0AcQBsAEcAdwBLADEAbgBI
-AFkAeQBHADYAbgA3AFIAYgBrAGMAVwA1AHUASABhAGcAawBhAGsAbgBCAFoAZQBPAHQAZQB0ADMA
-MgBpADEATAAxADAAOAA0AFIAUAAwAHIATwBWAGsAUgBRAGEAawBuAEwAawBPAEoAWQBaAFMAawBq
-ADcAbABNAFIAcgBoAHUASwBtAE0AMQBNADIAWgB1AEoANwBEAHIARABqAEcAaQBPAFoARABzAEoA
-ZgBEAHMAcwB3AG8AeQBMADcAbwA3AFgAWQBqAHEAVwBiAEgANwBoAGgASQB2AE8ANwBIAEQARQBy
-ADIAQwBYADcARgBCAEYANQBHAEkAbgBzAEUASABHAEgAUwBTAGoATQBpAEYAQwBZAFQANwB0AGcA
-SQBHAE0AcAB5ADAASQBsAGsATgBVAGkAQwBmACsAdABRAHIASwAxAFAATwBLAEMAMwBZAEQAbABX
-AGoAcgBLAEwAaQBFAGwAQQBlAEYASwArAFoAcQBSAHcATgB1AFMAKwBrADEAMwBIAFkAVwBZAFAA
-MABPAFMAYgBqAHoAawBUAFMAdgB0AHUAZwB4AGIAQwBZAGgAZQBlAFgAawBIAFIAUgBXADkAYwBo
-AGsAbQBvAFkAeABlAGMAWgA4AG0ARQBhAGUAWQBHAHYANAB1AGMAbwAwAHgAVgBGAHIAOQBSAGgA
-RwBrAGgAagBOAE0AQwBGAEoAMwBFAHUAWgB1AFUAeQBMADQASgB5AHYAOAAyAEYATgBQADUAQwBR
-AHQAMQBpAEYAZgBBAGIAQQBPAEoAbgAxAGwASwAxAFIASABFADgAZwA2AEEAbQBpAFcAVABzADcA
-NgBkAE0ASwBOAG4ATgBCAEQAVgB0AEIANQBoAGgAagBvAEoAbQAxAHAANgBqAEwAbwAzAEsAUQB0
-AFEAWgAyADkAZQAzAGsAeABVAHEATwBKAEEASwBzAEQAVgBzAGQAVABWAGcAYwA4AFQAQQBvAFAA
-OAA0AHAAZQBJAHoAdwBEAHAASABzAGIANgBRAHIAVQBQAFgARAB2AGsAcABzAG8ASgA2AFUAagBO
-ADcAUwBDAHEANAAyAEwAQgA2AGUASQArAHYAbABRAHQANwBHADkAZwBRAGIAaQBwAEkARQAyAE4A
-MQBMAEgARQBZAGkAeABkAEEAbwBGADMAQgBsAHcAWgA5AHIAcQBrADgATwBoAEsAcQBPAFgAQwBy
-AG0AbQAzAEIATQA3AEoAYwA0AGcANQBGAG8ARQBwACsASABMACsAaABLAFYARwBJAGkASgBoADgA
-VQBrADMAWgBEAHkASQBFAE8AdgA0AFAAQgBXAEMAaQBNAGwANwArAEgAdAB4AFcANQBUADYAUwBo
-AFUARQBpAEYATQBoAEwAawBXAFAAaQBtAGoARQA2AEUAbQBRAHMASgBsAFUAYwBRAG8AdQBEAGgA
-SABxAEwATABvADAAVwBvADYAKwByAEMAWgBvAE8ASQB2AFAAMQBaAGEASwBTAEsAKwA0AE4AUAB3
-AFEAdgBxAEoAUwBJADAAYgBWAGcAVwBmAHgAcgBkAEkAbAAxAEMAQwBaAFEAUwA2AFMAdQA0AE0A
-LwBxAFcAbgBnAGQANABUAHIATABXAEgATQBRAHoAVwBtAG8ATwB1AEUAMQBPAEYASQBTAEwAWABU
-AEIATwBWAGEAKwBaADMAeABlAHAAaQArAEgAeAB6AHoAVgB6ADIAaQBHAGUAdQAyAFYAMgBuAG4A
-MQA4AGkAWgBRAFAAeQBUAFMAVwBTAFUARwBRADgAbgA1AFgAdQBIAEoAcwA3ADYAOAA2AFgAUQBB
-AGkAcQBFAEsAYQBrAGsAMQA4AHgAaABLAEIAeQB4AGoAbwBRAEYATgArAHAAZwBpAHMAWgBiAFIA
-WABrAEUAcwBrAEMAYwAyAEEASwBCAHEAQQBEADAAQgBrAEMAQwBwAGkAQwAzAGEAMABLAE0AQQBV
-ADcARABoAHUAWQBnAHAAbABzAEgASABpAEsAagBxAHoAVgBuAFcAQQBlAEoARABFAFAAdwBCAFQA
-cwA4AGcAdwBEAG0ASQBJADUASABKAEYAQQBWAGgAdwBjAFYASABMAEsAbABmAG0AZQBEADEATQB3
-AEkAVwBzAGYATQBNAFUANgBOAEQAYQBJAHUALwBsAHcARQBpAHYARABKAFEAeQBTAEIAcAB6AEUA
-bwByAG0ARQBYACsATABFAEoAUwB4AGEAbAB1AFcAUwBRAEEAcQBHAFYAcgBKAGwAZQBwAHcAVABU
-AGIARABvAFoAVwBKAEkATgAwAHcAeQBOAGwALwBUAEQAVABNAFgAdwBxAHMANgBNAEEAQwA3ADYA
-SgBNAGIAYgBnAHcALwBCAGgAcwBWADIAYgBYAEkAbABWADYAcABVAGoARQBFADAASABZAEMAMQBp
-AEUANgA3AEYARwBzAEEAMgAwAG4AMABIAGIAeQA2AHgARgBYADIAawA0AGcAOAAxAFAASAA2AGsA
-aQBYADgAdwBsAGsAZgB0AHoAMAB1AGkASQBKAGMAOABBAGEAcgBJADcANgBBAGEAZQAzADgAMAA2
-AHYAdgBFAGgAZgBKAFcAMgBuAE0AQwBuADIATwB0AGkAQgB0AGgAUAAwAGkAUgAvADAAQwBkAEIA
-MgBLAHMARQA5AEIAcgBTAGQASQBDAFoARQBiAHcAQgB0AHAAeAB4AEcAQwBrADUAMQBLAEgAVABQ
-AGEAaQBpAHUAZwBCADUASABJAHYAMABqAG8AUQBUAEwAQwBIAFMAVgBjAHAATgBYAHgAVQBRAHAA
-bwAvAFAAZwBXAC8AQwBDAG0AZgBhAHMAawBoAE4AagBwAG8ASABNAEQAZwBBAFAAZwBKAGQAaQBt
-AG8ARABNAFQAaQBFAFgAUwByAG8ATQBEAEoAYwA5ADQAcABtAEIARQBmAHYAawBVAEEAQwBIAEQA
-OAA2AG0AUgBzAGMAbQBlAGwARgBNADEANABQAFIAMABMAG0AcgBKADMAOQBOADkASgBwAFgAUABa
-AE4AdgAvAGYAVAA2AGgAZQBQAG4AMwBuAHoAMwBvADAAdABUAGcANwBVADcAWgA4ADkAWAA3AHEA
-UgBSADUAaQBaAGQAaQA2AEoAawBEAEMAWABqAHcAWQBIAGcAYwBEAEIANQAvAFAAMQBNAGoANgA3
-ADEAYQB1AHUAUQA5AGYAbQAwAE4AcgBKAHcAQwBPAEUAWABRADgAdABjAGUAZQAzAHkANgArAHUA
-RwAwAGQAOAB3AGoAQwBhAFAASQBlAHUAeAB1AE8ATgBqADcAVABMAG8ANwBkACsAYQBKAEcAaQB5
-AFoAYwBhADYALwBWAE4AVABaAEwAMQBuAE8AMABoAGIASgBMAFAAVgB2AEMAYgBaAE4AZABtAHkA
-dwBvAEYANgBKAGYARQByAG8AVwBXAGkARABhAGwARgBKAE0ATgAwADkAcAByAFgAVQBOAGcASAA2
-AFcAbQBoAFQATABVAGsAdQBWAGkATgBzAEQAegBYAFoAYQBPAHoAYwBLAGgAbwA1AEMAawB6AFQA
-bwBnAGoAVgBDAHQAdABDAG0ASABzAHYAWABkAGUAUQBRADYARABiAEYARwBsAFoAMgArAFMASQBU
-AEIAYQAxAC8ATgA1AFEAWgBOADkARgBxAGwAeABRAHIAQgBVAFoAWgBwADQAVgBVAGIAYwBKAEQA
-TgBWAFIAZwBJAEUAUQBsAFgARwBlAGwAcgA3AEcANwB6ADgAcABvAC8AZAAzAEkAUwBFAG8AZABY
-ADMATgBwAEkAMQBTAHoASgB0AGcAOAAyAGQAYwBPADUANgBoAEUAWQBxAEcAZQBrAFIAcQBpAFoA
-SgA5AEEAagBCAEsAUABHAG4AYgBnAHIAVAArADMAQgBnADQAVABVAG0ANQBaADMAVwBsADQANQA1
-AHMASwBTAGMAYQBBAFkASQBhADgAcABKAFoAOQBPADUAcQBOAHoANgAwAGcAawBtAFYAZQBWAEUA
-NgAwAEoAUwBDAEUAegBVAEoAZQBMADYAOQBQADcASwBWAEQAawBXAG4AUwA1AEcANgBvAHAATwBa
-AGIAVgBWAHIATABWAEMARwA1AFIAdwBjADYASwA4ADcAcwBaAEwAcgBMAHkAZABuAFUAQQBhAEwA
-NABiAEUAQwBXAFEANAB5AFAAYQBBAHAAcgBkAFMARgArAGwAcABlAHMAQgBHAEUAYwAwAEEATwBX
-AHYATwBCAGgAeABhAE8AUABiAHgAQQBwAHQAbQBSAFoAcwBPAGoAZABSADAAdgBOAEIAVgB6ADkA
-WQB2AGQAYwBqAEcANgA1AHEAWABLAEsAcgBIAHMARQBtAGEASABRAHoAagBaAHQAbgBwAFEAbwBT
-AGYANgBWAHIAbQB3AGcAYgB4AGwATgA4AHgAOABFAGwAMAA2AEkAbgB3AHQAUgA5AGkANgBKAFIA
-TQBNAG8AcABZAGcAawB4ADYAUQB5AFkAWgBEAHAASwAxAGcAbgA0AFMAMQAxAE8ATwBnAEkANABH
-AFAASwBpADcAZQBYAE8ATwBIAEMATQByAGgATgBzAHMASwBhAFQAVgBKADUAMgBEAHgANgB6AEQA
-RQA4AHgAagB6AEsAdwBsAGYAYgAwAHQAZQBVAE8AQQAvAGwAaAB2AHkAOAAxAFkAegBjADUAOQAw
-AFEAVgBYAEoATAB1AHQAdQAvAEQAOQBOAHIATwBZADYAVgBHAG0AVABIADIAQgBoAFoAYwBkAHUA
-MAArADQAUQBYADQAcQBYAEcATQBXAEEATgBzAEcAdABzADMAZgB2AHQANQBYAFkAVgB2ADEAUABR
-AEMAaQA5AHQAaQBHAHgAbwBMADUAcABzADkAMQBJAEwAOABMADAATwBVAE4AZABQADAAVwByAHAA
-RgBvAEEAYgBRADQAMgBoAHAASgBFAHkAdwBaAHQAawBoADgATwBrAHEAeQBvACsAbABiAHcAVQBT
-ADEAeQBxADIATQB4AEEAZwA4ADUAbwBKAEQAbgBPADMASgBtACsATQBKAEUAQwBIADcATgA2AGwA
-MwByAGkAegA5AE4ANwBQAHQAUwBjAEkAQwBDAGIAdgBkAFMAWgArAEYARQAwAGEAYgBrADEAZQBE
-AFYAZgBJAFMAVwBiAE0AKwBHAEMAYgBPAGQAaQBoAGYAawBOADMASgBuAFkAWQAvAGoANQBqAEwA
-UgBKAE4AVABTAG0AagA3AFoATQA0AHAARgBaAHQAZABEAFUAbQBsAFQAUgA1AFQASQBhAG0AVQBn
-ADEAZwA2AGIAVgBCAEkAdwBWAGUASgBFAFYAVQByAC8ARQBFAFIAZAAxAEIASQBJAEgAbgBOAFIA
-WQB1AHMAawA5AGUAdQBoAEoAZQBJAHMAZwBBAEoALwBLAHgATgBhAHcAOABZADQATwBkAHoAKwBQ
-ADMAUQBWAGUATwBLAEEAZwBqAHkARwBxAFIANABPAGUAawBBAEcARwBSADMATAAvAEgAVAB1AEkA
-RgB3AFIAZQBwAHQAbABhAGQARgBIAGcAeABBADUAdwAwAEEAeQBTAGEAVABlAGYANgBKAE0AdgBx
-AEMAZABCAHkAcwA4AGsAOQBvAEcAbQBTAFQAZgAzAEwAWABtAFUAYwByAEMAZABQAEEAMAB1AEYA
-TwA0ADAAdAArAHAAQwByAHAAdQBaAFYAYQBYAEEALwBFAGUAWABTAGkAaABiAE0ARABsAGwAcQBC
-ADgAMwA3AGcAZQBtAGcANQBmAGMARAAxAFUAUABQAEEASQBDAHoAdgBLAFkAKwAvAGsAMQBXADAA
-cABEAG0AdAA3AEoASQBDAEgATAA4AEUANQBiAGoAMQB6AFEAcQB2AG8AdQBYAEgASwBpAEoAZQAx
-AHAAUQB0AC8AZgBZADQAUABZAGwAdwBWAHAARQBqAHYARQBvAFoAeABNAHEAMABkAFAAbABMAEYA
-TABsAEMAaABDAHMARgB4AGEAaQBLADcAdgBjAGwAMwBWAEoASgBuAE0ARAA1AEcAQwA4AHEAcABB
-ADQAdwBrAEIASQA3AHoAYwBUAEoAdgBqAEoAQwBVAEkAWABkAGkARwAvAE8ASAAwAGkAMgBYAFUA
-QQBwAEkAOAB3AGsAaQBZADQASABBADYAVQBNAGkAQwBkADQAVABKAHkAQwAwAEkAZAA0ADEAWgA2
-AEkAagB5AEcAdwBMAEcASQBoAEcAWgA2AHkAUgBTAHcASgBTADEAaQBGADcAeQBlAEIAMABRAFYA
-VQBwAEkAUwBiAHkAZwA1AGwAMQBBAEMAagB5ACsAcgBIADQAVwBGAEcARgAvAGgARgBFAHkAOQBG
-AEUANABqAEgAeQBPAGMAWABUAGEAQwBDAFgAOQBHAGQATAAxAFQAdwBjADkASQAxAHcARgBBAGoA
-RABJAFQAQQBVAEsATwBLAEoAOQB3AHgAZABBAEUAYgBHAHUAdwBMAEEAUQAxAFYATgBNAGgAUAB2
-ADgARQB3AGgAYgBOAHoATwBZAGoATQA2AEQAZABrAHIAMAB6ADIALwBtAHAAQgBaAFQASwB0AHUA
-dgBUAFIAdwBUAEIAMQBaAFQASwBVAGEAWABwAEMAVABxAEEAeQB1AFYASABXAGcAUgBJAEcATgBM
-ADkAMwBFAGMAMQBhADgANwAvAHQAcwBrADQAZgBRAEEARwBnADgAQwBRAG8AbwBFADUAZgBoAEsA
-UQBMAHIAOQBNAFgAZgBmAGoANABmADUASwBpAFoASQBFAD0A
-</w:fldData>
-        </w:fldChar>
-      </w:r>
-      <w:r>
-        <w:instrText>ADDIN CNKISM.UserStyle</w:instrText>
-      </w:r>
-      <w:r>
-        <w:fldChar w:fldCharType="end"/>
-      </w:r>
-      <w:r>
-        <w:rPr>
-          <w:rFonts w:hint="eastAsia"/>
-        </w:rPr>
-        <w:t>大数据时代</w:t>
-      </w:r>
-      <w:r>
-        <w:rPr>
-          <w:rFonts w:hint="eastAsia"/>
-        </w:rPr>
-        <w:t>下</w:t>
-      </w:r>
-      <w:r>
-        <w:rPr>
-          <w:rFonts w:hint="eastAsia"/>
-        </w:rPr>
-        <w:t>点云</w:t>
-      </w:r>
-      <w:r>
-        <w:rPr>
-          <w:rFonts w:hint="eastAsia"/>
-        </w:rPr>
-        <w:t>在自动驾驶中</w:t>
+        <w:t>自动驾驶中</w:t>
       </w:r>
       <w:r>
         <w:rPr>
@@ -9251,7 +9012,7 @@
         <w:rPr>
           <w:rFonts w:hint="eastAsia"/>
         </w:rPr>
-        <w:t>应用</w:t>
+        <w:t>工程伦理</w:t>
       </w:r>
     </w:p>
     <w:p>
@@ -10895,14 +10656,12 @@
         </w:rPr>
         <w:t>，记录道路边界，交通线，信号灯等。这两层地图会被配准在一起形成</w:t>
       </w:r>
-      <w:proofErr w:type="spellStart"/>
       <w:r>
         <w:rPr>
           <w:rFonts w:hint="eastAsia"/>
         </w:rPr>
         <w:t>HDmap</w:t>
       </w:r>
-      <w:proofErr w:type="spellEnd"/>
       <w:r>
         <w:rPr>
           <w:rFonts w:hint="eastAsia"/>
@@ -11144,9 +10903,6 @@
       <w:pPr>
         <w:spacing w:line="240" w:lineRule="auto"/>
         <w:ind w:firstLine="420"/>
-        <w:rPr>
-          <w:rFonts w:hint="eastAsia"/>
-        </w:rPr>
       </w:pPr>
       <w:r>
         <w:t>在点云语义分割方法中，涉及到三个概念，点云分割、点</w:t>
@@ -11248,17 +11004,17 @@
         <w:spacing w:line="240" w:lineRule="auto"/>
         <w:jc w:val="center"/>
         <w:rPr>
+          <w:rFonts w:ascii="宋体" w:hAnsi="宋体"/>
+          <w:sz w:val="18"/>
+          <w:szCs w:val="18"/>
+        </w:rPr>
+      </w:pPr>
+      <w:r>
+        <w:rPr>
           <w:rFonts w:ascii="宋体" w:hAnsi="宋体" w:hint="eastAsia"/>
           <w:sz w:val="18"/>
           <w:szCs w:val="18"/>
         </w:rPr>
-      </w:pPr>
-      <w:r>
-        <w:rPr>
-          <w:rFonts w:ascii="宋体" w:hAnsi="宋体" w:hint="eastAsia"/>
-          <w:sz w:val="18"/>
-          <w:szCs w:val="18"/>
-        </w:rPr>
         <w:t xml:space="preserve">图 </w:t>
       </w:r>
       <w:r>
@@ -11267,15 +11023,7 @@
           <w:sz w:val="18"/>
           <w:szCs w:val="18"/>
         </w:rPr>
-        <w:t xml:space="preserve">1 </w:t>
-      </w:r>
-      <w:r>
-        <w:rPr>
-          <w:rFonts w:ascii="宋体" w:hAnsi="宋体"/>
-          <w:sz w:val="18"/>
-          <w:szCs w:val="18"/>
-        </w:rPr>
-        <w:t>点云分类、分割与语义分割概念</w:t>
+        <w:t>1 点云分类、分割与语义分割概念</w:t>
       </w:r>
     </w:p>
     <w:p>
@@ -11433,61 +11181,48 @@
         <w:spacing w:line="240" w:lineRule="auto"/>
         <w:jc w:val="center"/>
         <w:rPr>
+          <w:rFonts w:ascii="宋体" w:hAnsi="宋体"/>
+          <w:sz w:val="18"/>
+          <w:szCs w:val="18"/>
+        </w:rPr>
+      </w:pPr>
+      <w:r>
+        <w:rPr>
           <w:rFonts w:ascii="宋体" w:hAnsi="宋体" w:hint="eastAsia"/>
           <w:sz w:val="18"/>
           <w:szCs w:val="18"/>
         </w:rPr>
-      </w:pPr>
+        <w:t xml:space="preserve">图 </w:t>
+      </w:r>
+      <w:r>
+        <w:rPr>
+          <w:rFonts w:ascii="宋体" w:hAnsi="宋体"/>
+          <w:sz w:val="18"/>
+          <w:szCs w:val="18"/>
+        </w:rPr>
+        <w:t>2</w:t>
+      </w:r>
+      <w:r>
+        <w:rPr>
+          <w:rFonts w:ascii="宋体" w:hAnsi="宋体"/>
+          <w:sz w:val="18"/>
+          <w:szCs w:val="18"/>
+        </w:rPr>
+        <w:t xml:space="preserve"> </w:t>
+      </w:r>
       <w:r>
         <w:rPr>
           <w:rFonts w:ascii="宋体" w:hAnsi="宋体" w:hint="eastAsia"/>
           <w:sz w:val="18"/>
           <w:szCs w:val="18"/>
         </w:rPr>
-        <w:t xml:space="preserve">图 </w:t>
-      </w:r>
-      <w:r>
-        <w:rPr>
-          <w:rFonts w:ascii="宋体" w:hAnsi="宋体"/>
-          <w:sz w:val="18"/>
-          <w:szCs w:val="18"/>
-        </w:rPr>
-        <w:t>2</w:t>
-      </w:r>
-      <w:r>
-        <w:rPr>
-          <w:rFonts w:ascii="宋体" w:hAnsi="宋体"/>
-          <w:sz w:val="18"/>
-          <w:szCs w:val="18"/>
-        </w:rPr>
-        <w:t xml:space="preserve"> </w:t>
-      </w:r>
-      <w:proofErr w:type="spellStart"/>
-      <w:r>
-        <w:rPr>
-          <w:rFonts w:ascii="宋体" w:hAnsi="宋体" w:hint="eastAsia"/>
-          <w:sz w:val="18"/>
-          <w:szCs w:val="18"/>
-        </w:rPr>
-        <w:t>kitti</w:t>
-      </w:r>
-      <w:proofErr w:type="spellEnd"/>
-      <w:r>
-        <w:rPr>
-          <w:rFonts w:ascii="宋体" w:hAnsi="宋体" w:hint="eastAsia"/>
-          <w:sz w:val="18"/>
-          <w:szCs w:val="18"/>
-        </w:rPr>
-        <w:t>数据集建图</w:t>
+        <w:t>kitti数据集建图</w:t>
       </w:r>
     </w:p>
     <w:p>
       <w:pPr>
         <w:spacing w:line="240" w:lineRule="auto"/>
         <w:jc w:val="center"/>
-        <w:rPr>
-          <w:rFonts w:hint="eastAsia"/>
-        </w:rPr>
       </w:pPr>
     </w:p>
     <w:p>
@@ -11659,7 +11394,7 @@
         <w:spacing w:line="240" w:lineRule="auto"/>
         <w:jc w:val="center"/>
         <w:rPr>
-          <w:rFonts w:ascii="宋体" w:hAnsi="宋体" w:hint="eastAsia"/>
+          <w:rFonts w:ascii="宋体" w:hAnsi="宋体"/>
           <w:sz w:val="18"/>
           <w:szCs w:val="18"/>
         </w:rPr>
@@ -13052,11 +12787,11 @@
     <w:autoRedefine/>
     <w:uiPriority w:val="9"/>
     <w:qFormat/>
-    <w:rsid w:val="00C010FB"/>
+    <w:rsid w:val="00C70228"/>
     <w:pPr>
       <w:keepNext/>
       <w:keepLines/>
-      <w:spacing w:beforeLines="100" w:before="312" w:afterLines="100" w:after="312"/>
+      <w:spacing w:beforeLines="100" w:before="312" w:afterLines="100" w:after="312" w:line="240" w:lineRule="auto"/>
       <w:jc w:val="center"/>
       <w:outlineLvl w:val="0"/>
     </w:pPr>
@@ -13120,7 +12855,6 @@
     <w:next w:val="a"/>
     <w:link w:val="40"/>
     <w:uiPriority w:val="9"/>
-    <w:semiHidden/>
     <w:unhideWhenUsed/>
     <w:qFormat/>
     <w:rsid w:val="00B97229"/>
@@ -13168,7 +12902,7 @@
     <w:basedOn w:val="a0"/>
     <w:link w:val="1"/>
     <w:uiPriority w:val="9"/>
-    <w:rsid w:val="00C010FB"/>
+    <w:rsid w:val="00C70228"/>
     <w:rPr>
       <w:rFonts w:ascii="Times New Roman" w:eastAsia="宋体" w:hAnsi="Times New Roman"/>
       <w:b/>
@@ -13212,7 +12946,6 @@
     <w:basedOn w:val="a0"/>
     <w:link w:val="4"/>
     <w:uiPriority w:val="9"/>
-    <w:semiHidden/>
     <w:rsid w:val="00B97229"/>
     <w:rPr>
       <w:rFonts w:ascii="Times New Roman" w:eastAsia="宋体" w:hAnsi="Times New Roman" w:cstheme="majorBidi"/>
